--- a/Alterações MGPC.docx
+++ b/Alterações MGPC.docx
@@ -1,351 +1,367 @@
 
 <file path=word/document.xml><?xml version="1.0" encoding="utf-8"?>
-<w:document xmlns:mc="http://schemas.openxmlformats.org/markup-compatibility/2006" xmlns:o="urn:schemas-microsoft-com:office:office" xmlns:r="http://schemas.openxmlformats.org/officeDocument/2006/relationships" xmlns:m="http://schemas.openxmlformats.org/officeDocument/2006/math" xmlns:v="urn:schemas-microsoft-com:vml" xmlns:wp="http://schemas.openxmlformats.org/drawingml/2006/wordprocessingDrawing" xmlns:w10="urn:schemas-microsoft-com:office:word" xmlns:w="http://schemas.openxmlformats.org/wordprocessingml/2006/main" xmlns:wne="http://schemas.microsoft.com/office/word/2006/wordml" xmlns:sl="http://schemas.openxmlformats.org/schemaLibrary/2006/main" xmlns:a="http://schemas.openxmlformats.org/drawingml/2006/main" xmlns:pic="http://schemas.openxmlformats.org/drawingml/2006/picture" xmlns:c="http://schemas.openxmlformats.org/drawingml/2006/chart" xmlns:lc="http://schemas.openxmlformats.org/drawingml/2006/lockedCanvas" xmlns:dgm="http://schemas.openxmlformats.org/drawingml/2006/diagram" xmlns:wps="http://schemas.microsoft.com/office/word/2010/wordprocessingShape" xmlns:wpg="http://schemas.microsoft.com/office/word/2010/wordprocessingGroup" xmlns:w14="http://schemas.microsoft.com/office/word/2010/wordml" xmlns:w15="http://schemas.microsoft.com/office/word/2012/wordml">
+<w:document xmlns:o="urn:schemas-microsoft-com:office:office" xmlns:r="http://schemas.openxmlformats.org/officeDocument/2006/relationships" xmlns:v="urn:schemas-microsoft-com:vml" xmlns:w="http://schemas.openxmlformats.org/wordprocessingml/2006/main" xmlns:w10="urn:schemas-microsoft-com:office:word" xmlns:wp="http://schemas.openxmlformats.org/drawingml/2006/wordprocessingDrawing" xmlns:wps="http://schemas.microsoft.com/office/word/2010/wordprocessingShape" xmlns:wpg="http://schemas.microsoft.com/office/word/2010/wordprocessingGroup" xmlns:mc="http://schemas.openxmlformats.org/markup-compatibility/2006" xmlns:wp14="http://schemas.microsoft.com/office/word/2010/wordprocessingDrawing" xmlns:w14="http://schemas.microsoft.com/office/word/2010/wordml" mc:Ignorable="w14 wp14">
   <w:body>
     <w:p>
       <w:pPr>
-        <w:numPr>
-          <w:ilvl w:val="0"/>
-          <w:numId w:val="1"/>
-        </w:numPr>
-        <w:ind w:left="720" w:hanging="360"/>
-        <w:rPr>
-          <w:u w:val="none"/>
-        </w:rPr>
-      </w:pPr>
-      <w:r>
-        <w:rPr>
-          <w:rtl w:val="0"/>
-        </w:rPr>
-        <w:t xml:space="preserve">Perguntar se prédios e/ou qualquer outra estrutura é classificada como Aeronautical Obstacle (P) sendo que há edificações, pontes, etc que são adquiridas como linha ou área.</w:t>
-      </w:r>
-    </w:p>
-    <w:p>
-      <w:pPr>
-        <w:numPr>
-          <w:ilvl w:val="0"/>
-          <w:numId w:val="1"/>
-        </w:numPr>
-        <w:ind w:left="720" w:hanging="360"/>
-        <w:rPr>
-          <w:u w:val="none"/>
-        </w:rPr>
-      </w:pPr>
-      <w:r>
-        <w:rPr>
-          <w:rtl w:val="0"/>
-        </w:rPr>
-        <w:t xml:space="preserve">Bog é uma feição especificamente de plantação ou serão classificadas como pântano_brejo?</w:t>
-      </w:r>
-    </w:p>
-    <w:p>
-      <w:pPr>
-        <w:numPr>
-          <w:ilvl w:val="0"/>
-          <w:numId w:val="1"/>
-        </w:numPr>
-        <w:ind w:left="720" w:hanging="360"/>
-        <w:rPr>
-          <w:u w:val="none"/>
-        </w:rPr>
-      </w:pPr>
-      <w:r>
-        <w:rPr>
-          <w:rtl w:val="0"/>
-        </w:rPr>
-        <w:t xml:space="preserve">As feições “Bridge” são adquiridas conforme a finalidade, porém na EDGV 3.0 os casos serão estudados e adquiridos conforme restrição espacial.</w:t>
-      </w:r>
-    </w:p>
-    <w:p>
-      <w:pPr>
-        <w:numPr>
-          <w:ilvl w:val="0"/>
-          <w:numId w:val="1"/>
-        </w:numPr>
-        <w:ind w:left="720" w:hanging="360"/>
-        <w:rPr>
-          <w:u w:val="none"/>
-        </w:rPr>
-      </w:pPr>
-      <w:r>
-        <w:rPr>
-          <w:rtl w:val="0"/>
-        </w:rPr>
-        <w:t xml:space="preserve">Travessia_Pedestre apenas corresponde à Bridge se o atributo “Tipo_Travessia_Ped” não for “Passagem subterrânea”.</w:t>
-      </w:r>
-    </w:p>
-    <w:p>
-      <w:pPr>
-        <w:numPr>
-          <w:ilvl w:val="0"/>
-          <w:numId w:val="1"/>
-        </w:numPr>
-        <w:ind w:left="720" w:hanging="360"/>
-        <w:rPr>
-          <w:u w:val="none"/>
-        </w:rPr>
-      </w:pPr>
-      <w:r>
-        <w:rPr>
-          <w:rtl w:val="0"/>
-        </w:rPr>
-        <w:t xml:space="preserve">Passagem_Elevada_Viaduto não há separação entre regiões urbanas ou não na classe Bridge da MGCP.</w:t>
-      </w:r>
-    </w:p>
-    <w:p>
-      <w:pPr>
-        <w:numPr>
-          <w:ilvl w:val="0"/>
-          <w:numId w:val="1"/>
-        </w:numPr>
-        <w:ind w:left="720" w:hanging="360"/>
-        <w:rPr>
-          <w:u w:val="none"/>
-        </w:rPr>
-      </w:pPr>
-      <w:r>
-        <w:rPr>
-          <w:rtl w:val="0"/>
-        </w:rPr>
-        <w:t xml:space="preserve">Lembrar que Travessia_L é apenas para águas interiores, não tendo a classificação em Bridge com TRS Maritime-7.</w:t>
-      </w:r>
-    </w:p>
-    <w:p>
-      <w:pPr>
-        <w:numPr>
-          <w:ilvl w:val="0"/>
-          <w:numId w:val="1"/>
-        </w:numPr>
-        <w:ind w:left="720" w:hanging="360"/>
-        <w:rPr>
-          <w:u w:val="none"/>
-        </w:rPr>
-      </w:pPr>
-      <w:r>
-        <w:rPr>
-          <w:rtl w:val="0"/>
-        </w:rPr>
-        <w:t xml:space="preserve">Caminho_Aereo_L é correspondente à Cableway (L), porém a EDGV 3.0 possui menos atributos que a MGCP.</w:t>
-      </w:r>
-    </w:p>
-    <w:p>
-      <w:pPr>
-        <w:numPr>
-          <w:ilvl w:val="0"/>
-          <w:numId w:val="1"/>
-        </w:numPr>
-        <w:ind w:left="720" w:hanging="360"/>
-        <w:rPr>
-          <w:u w:val="none"/>
-        </w:rPr>
-      </w:pPr>
-      <w:r>
-        <w:rPr>
-          <w:rtl w:val="0"/>
-        </w:rPr>
-        <w:t xml:space="preserve">Area_Densamente_Edificada_A corresponde à Built_Up Area  porém na MGCP é feita uma divisão por finalidade da área, o que não ocorre na EDGV 3.0 tendo assim que permanecer com atributo desconhecido.</w:t>
-      </w:r>
-    </w:p>
-    <w:p>
-      <w:pPr>
-        <w:numPr>
-          <w:ilvl w:val="0"/>
-          <w:numId w:val="1"/>
-        </w:numPr>
-        <w:ind w:left="720" w:hanging="360"/>
-        <w:rPr>
-          <w:u w:val="none"/>
-        </w:rPr>
-      </w:pPr>
-      <w:r>
-        <w:rPr>
-          <w:rtl w:val="0"/>
-        </w:rPr>
-        <w:t xml:space="preserve">A feição “Cane (A)” refere-se não só a Cana de Açúcar, então seguindo a correlação da EDGV 3.0, pode ser atributada na classe Veg_Cultivada no campo Cultivo_Predominante porém da MGPC para a EDGV não é possível fazer a correlação.</w:t>
-      </w:r>
-    </w:p>
-    <w:p>
-      <w:pPr>
-        <w:numPr>
-          <w:ilvl w:val="0"/>
-          <w:numId w:val="1"/>
-        </w:numPr>
-        <w:ind w:left="720" w:hanging="360"/>
-        <w:rPr>
-          <w:u w:val="none"/>
-        </w:rPr>
-      </w:pPr>
-      <w:r>
-        <w:rPr>
-          <w:rtl w:val="0"/>
-        </w:rPr>
-        <w:t xml:space="preserve">“Checkpoint” é correspondido pelo “Posto_Fiscal_P” na EDGV 3.0 porém deve ser verificada manualmente a proximidade com trechos rodoviários pois Checkpoint são apenas em trechos rodoviários.</w:t>
-      </w:r>
-    </w:p>
-    <w:p>
-      <w:pPr>
-        <w:numPr>
-          <w:ilvl w:val="0"/>
-          <w:numId w:val="1"/>
-        </w:numPr>
-        <w:ind w:left="720" w:hanging="360"/>
-        <w:rPr>
-          <w:u w:val="none"/>
-        </w:rPr>
-      </w:pPr>
-      <w:r>
-        <w:rPr>
-          <w:rtl w:val="0"/>
-        </w:rPr>
-        <w:t xml:space="preserve">CIRCULAR IRRIGATION SYSTEM (A) será adquirido como Veg_Cultivada_A porém deve-se verificar que na MGCP é uma classe específica para cultivo circular. Está ligada a um Pivô Central porém não possui essa feição no MGCP.</w:t>
-      </w:r>
-    </w:p>
-    <w:p>
-      <w:pPr>
-        <w:numPr>
-          <w:ilvl w:val="0"/>
-          <w:numId w:val="1"/>
-        </w:numPr>
-        <w:ind w:left="720" w:hanging="360"/>
-        <w:rPr>
-          <w:u w:val="none"/>
-        </w:rPr>
-      </w:pPr>
-      <w:r>
-        <w:rPr>
-          <w:rtl w:val="0"/>
-        </w:rPr>
-        <w:t xml:space="preserve">Prestar atenção quando a MGCP representar a classe CISTERN (P) pois na EDGV 3.0 será classificado em Deposito_Geral_P, exceto quando a cisterna for subterrânea. Quando o caso for este, adquirir como “Equip_Desenvol_Social” com campo “Tipo_Equip_Desenv_Social” e valor “Cisterna Subterrânea”.</w:t>
-      </w:r>
-    </w:p>
-    <w:p>
-      <w:pPr>
-        <w:numPr>
-          <w:ilvl w:val="0"/>
-          <w:numId w:val="1"/>
-        </w:numPr>
-        <w:ind w:left="720" w:hanging="360"/>
-        <w:rPr>
-          <w:u w:val="none"/>
-        </w:rPr>
-      </w:pPr>
-      <w:r>
-        <w:rPr>
-          <w:rtl w:val="0"/>
-        </w:rPr>
-        <w:t xml:space="preserve">A feição Cleared Way (A) não possui correspondência na EDGV 3.0, porém a feição que mais se assemelha é “Trecho_Energia_L” onde há o atributo “larguraFaixaServidao”.</w:t>
-      </w:r>
-    </w:p>
-    <w:p>
-      <w:pPr>
-        <w:numPr>
-          <w:ilvl w:val="0"/>
-          <w:numId w:val="1"/>
-        </w:numPr>
-        <w:ind w:left="720" w:hanging="360"/>
-        <w:rPr>
-          <w:u w:val="none"/>
-        </w:rPr>
-      </w:pPr>
-      <w:r>
-        <w:rPr>
-          <w:rtl w:val="0"/>
-        </w:rPr>
+        <w:pStyle w:val="Normal"/>
+        <w:numPr>
+          <w:ilvl w:val="0"/>
+          <w:numId w:val="1"/>
+        </w:numPr>
+        <w:ind w:left="720" w:hanging="360"/>
+        <w:rPr>
+          <w:u w:val="none"/>
+        </w:rPr>
+      </w:pPr>
+      <w:r>
+        <w:rPr/>
+        <w:t>Perguntar se prédios e/ou qualquer outra estrutura é classificada como Aeronautical Obstacle (P) sendo que há edificações, pontes, etc que são adquiridas como linha ou área.</w:t>
+      </w:r>
+    </w:p>
+    <w:p>
+      <w:pPr>
+        <w:pStyle w:val="Normal"/>
+        <w:numPr>
+          <w:ilvl w:val="0"/>
+          <w:numId w:val="1"/>
+        </w:numPr>
+        <w:ind w:left="720" w:hanging="360"/>
+        <w:rPr>
+          <w:u w:val="none"/>
+        </w:rPr>
+      </w:pPr>
+      <w:r>
+        <w:rPr/>
+        <w:t>Bog é uma feição especificamente de plantação ou serão classificadas como pântano_brejo?</w:t>
+      </w:r>
+    </w:p>
+    <w:p>
+      <w:pPr>
+        <w:pStyle w:val="Normal"/>
+        <w:numPr>
+          <w:ilvl w:val="0"/>
+          <w:numId w:val="1"/>
+        </w:numPr>
+        <w:ind w:left="720" w:hanging="360"/>
+        <w:rPr>
+          <w:u w:val="none"/>
+        </w:rPr>
+      </w:pPr>
+      <w:r>
+        <w:rPr/>
+        <w:t>As feições “Bridge” são adquiridas conforme a finalidade, porém na EDGV 3.0 os casos serão estudados e adquiridos conforme restrição espacial.</w:t>
+      </w:r>
+    </w:p>
+    <w:p>
+      <w:pPr>
+        <w:pStyle w:val="Normal"/>
+        <w:numPr>
+          <w:ilvl w:val="0"/>
+          <w:numId w:val="1"/>
+        </w:numPr>
+        <w:ind w:left="720" w:hanging="360"/>
+        <w:rPr>
+          <w:u w:val="none"/>
+        </w:rPr>
+      </w:pPr>
+      <w:r>
+        <w:rPr/>
+        <w:t>Travessia_Pedestre apenas corresponde à Bridge se o atributo “Tipo_Travessia_Ped” não for “Passagem subterrânea”.</w:t>
+      </w:r>
+    </w:p>
+    <w:p>
+      <w:pPr>
+        <w:pStyle w:val="Normal"/>
+        <w:numPr>
+          <w:ilvl w:val="0"/>
+          <w:numId w:val="1"/>
+        </w:numPr>
+        <w:ind w:left="720" w:hanging="360"/>
+        <w:rPr>
+          <w:u w:val="none"/>
+        </w:rPr>
+      </w:pPr>
+      <w:r>
+        <w:rPr/>
+        <w:t>Passagem_Elevada_Viaduto não há separação entre regiões urbanas ou não na classe Bridge da MGCP.</w:t>
+      </w:r>
+    </w:p>
+    <w:p>
+      <w:pPr>
+        <w:pStyle w:val="Normal"/>
+        <w:numPr>
+          <w:ilvl w:val="0"/>
+          <w:numId w:val="1"/>
+        </w:numPr>
+        <w:ind w:left="720" w:hanging="360"/>
+        <w:rPr>
+          <w:u w:val="none"/>
+        </w:rPr>
+      </w:pPr>
+      <w:r>
+        <w:rPr/>
+        <w:t>Lembrar que Travessia_L é apenas para águas interiores, não tendo a classificação em Bridge com TRS Maritime-7.</w:t>
+      </w:r>
+    </w:p>
+    <w:p>
+      <w:pPr>
+        <w:pStyle w:val="Normal"/>
+        <w:numPr>
+          <w:ilvl w:val="0"/>
+          <w:numId w:val="1"/>
+        </w:numPr>
+        <w:ind w:left="720" w:hanging="360"/>
+        <w:rPr>
+          <w:u w:val="none"/>
+        </w:rPr>
+      </w:pPr>
+      <w:r>
+        <w:rPr/>
+        <w:t>Caminho_Aereo_L é correspondente à Cableway (L), porém a EDGV 3.0 possui menos atributos que a MGCP.</w:t>
+      </w:r>
+    </w:p>
+    <w:p>
+      <w:pPr>
+        <w:pStyle w:val="Normal"/>
+        <w:numPr>
+          <w:ilvl w:val="0"/>
+          <w:numId w:val="1"/>
+        </w:numPr>
+        <w:ind w:left="720" w:hanging="360"/>
+        <w:rPr>
+          <w:u w:val="none"/>
+        </w:rPr>
+      </w:pPr>
+      <w:r>
+        <w:rPr/>
+        <w:t>Area_Densamente_Edificada_A corresponde à Built_Up Area  porém na MGCP é feita uma divisão por finalidade da área, o que não ocorre na EDGV 3.0 tendo assim que permanecer com atributo desconhecido.</w:t>
+      </w:r>
+    </w:p>
+    <w:p>
+      <w:pPr>
+        <w:pStyle w:val="Normal"/>
+        <w:numPr>
+          <w:ilvl w:val="0"/>
+          <w:numId w:val="1"/>
+        </w:numPr>
+        <w:ind w:left="720" w:hanging="360"/>
+        <w:rPr>
+          <w:u w:val="none"/>
+        </w:rPr>
+      </w:pPr>
+      <w:r>
+        <w:rPr/>
+        <w:t>A feição “Cane (A)” refere-se não só a Cana de Açúcar, então seguindo a correlação da EDGV 3.0, pode ser atributada na classe Veg_Cultivada no campo Cultivo_Predominante porém da MGPC para a EDGV não é possível fazer a correlação.</w:t>
+      </w:r>
+    </w:p>
+    <w:p>
+      <w:pPr>
+        <w:pStyle w:val="Normal"/>
+        <w:numPr>
+          <w:ilvl w:val="0"/>
+          <w:numId w:val="1"/>
+        </w:numPr>
+        <w:ind w:left="720" w:hanging="360"/>
+        <w:rPr>
+          <w:u w:val="none"/>
+        </w:rPr>
+      </w:pPr>
+      <w:r>
+        <w:rPr/>
+        <w:t>“</w:t>
+      </w:r>
+      <w:r>
+        <w:rPr/>
+        <w:t>Checkpoint” é correspondido pelo “Posto_Fiscal_P” na EDGV 3.0 porém deve ser verificada manualmente a proximidade com trechos rodoviários pois Checkpoint são apenas em trechos rodoviários.</w:t>
+      </w:r>
+    </w:p>
+    <w:p>
+      <w:pPr>
+        <w:pStyle w:val="Normal"/>
+        <w:numPr>
+          <w:ilvl w:val="0"/>
+          <w:numId w:val="1"/>
+        </w:numPr>
+        <w:ind w:left="720" w:hanging="360"/>
+        <w:rPr>
+          <w:u w:val="none"/>
+        </w:rPr>
+      </w:pPr>
+      <w:r>
+        <w:rPr/>
+        <w:t>CIRCULAR IRRIGATION SYSTEM (A) será adquirido como Veg_Cultivada_A porém deve-se verificar que na MGCP é uma classe específica para cultivo circular. Está ligada a um Pivô Central porém não possui essa feição no MGCP.</w:t>
+      </w:r>
+    </w:p>
+    <w:p>
+      <w:pPr>
+        <w:pStyle w:val="Normal"/>
+        <w:numPr>
+          <w:ilvl w:val="0"/>
+          <w:numId w:val="1"/>
+        </w:numPr>
+        <w:ind w:left="720" w:hanging="360"/>
+        <w:rPr>
+          <w:u w:val="none"/>
+        </w:rPr>
+      </w:pPr>
+      <w:r>
+        <w:rPr/>
+        <w:t>Prestar atenção quando a MGCP representar a classe CISTERN (P) pois na EDGV 3.0 será classificado em Deposito_Geral_P, exceto quando a cisterna for subterrânea. Quando o caso for este, adquirir como “Equip_Desenvol_Social” com campo “Tipo_Equip_Desenv_Social” e valor “Cisterna Subterrânea”.</w:t>
+      </w:r>
+    </w:p>
+    <w:p>
+      <w:pPr>
+        <w:pStyle w:val="Normal"/>
+        <w:numPr>
+          <w:ilvl w:val="0"/>
+          <w:numId w:val="1"/>
+        </w:numPr>
+        <w:ind w:left="720" w:hanging="360"/>
+        <w:rPr>
+          <w:u w:val="none"/>
+        </w:rPr>
+      </w:pPr>
+      <w:r>
+        <w:rPr/>
+        <w:t>A feição Cleared Way (A) não possui correspondência na EDGV 3.0, porém a feição que mais se assemelha é “Trecho_Energia_L” onde há o atributo “larguraFaixaServidao”.</w:t>
+      </w:r>
+    </w:p>
+    <w:p>
+      <w:pPr>
+        <w:pStyle w:val="Normal"/>
+        <w:numPr>
+          <w:ilvl w:val="0"/>
+          <w:numId w:val="1"/>
+        </w:numPr>
+        <w:ind w:left="720" w:hanging="360"/>
+        <w:rPr>
+          <w:u w:val="none"/>
+        </w:rPr>
+      </w:pPr>
+      <w:r>
+        <w:rPr/>
         <w:t xml:space="preserve">Prestar atenção na feição “COMMUNICATION LINE (L)” pois especifica bem o tipo, sendo de comunicação. Porém nos exemplos demonstrados, parece que linhas de distribuição de energia são ignoradas o que não acontece na EDGV. </w:t>
       </w:r>
     </w:p>
     <w:p>
       <w:pPr>
-        <w:numPr>
-          <w:ilvl w:val="0"/>
-          <w:numId w:val="1"/>
-        </w:numPr>
-        <w:ind w:left="720" w:hanging="360"/>
-        <w:rPr>
-          <w:u w:val="none"/>
-        </w:rPr>
-      </w:pPr>
-      <w:r>
-        <w:rPr>
-          <w:rtl w:val="0"/>
-        </w:rPr>
-        <w:t xml:space="preserve">Verificar “Elemento_Fisiografico_Natural” quando o atributo “Tipo_Elem_Nat” for “Fenda” pois a MGCP prevê dois casos distintos que se enquadram em fenda, são eles: Crevice e Crevasse, o primeiro refere-se a fendas em terra e/ou rocha; a segunda refere-se a fendas em geleiras. Deve-se verificar manualmente e cautelosamente seus locais para atributar direito.</w:t>
-      </w:r>
-    </w:p>
-    <w:p>
-      <w:pPr>
-        <w:numPr>
-          <w:ilvl w:val="0"/>
-          <w:numId w:val="1"/>
-        </w:numPr>
-        <w:ind w:left="720" w:hanging="360"/>
-        <w:rPr>
-          <w:u w:val="none"/>
-        </w:rPr>
-      </w:pPr>
-      <w:r>
-        <w:rPr>
-          <w:rtl w:val="0"/>
-        </w:rPr>
-        <w:t xml:space="preserve">Verificar a possibilidade de Dragon’s Teeth ser classificado na classe “Delimitação_Fisica” com valor desconhecido.</w:t>
-      </w:r>
-    </w:p>
-    <w:p>
-      <w:pPr>
-        <w:ind w:left="0" w:firstLine="0"/>
-        <w:rPr/>
-      </w:pPr>
-      <w:r>
-        <w:rPr>
-          <w:rtl w:val="0"/>
-        </w:rPr>
-      </w:r>
-    </w:p>
-    <w:p>
-      <w:pPr>
-        <w:ind w:left="0" w:firstLine="0"/>
-        <w:rPr/>
-      </w:pPr>
-      <w:r>
-        <w:rPr>
-          <w:rtl w:val="0"/>
-        </w:rPr>
-        <w:t xml:space="preserve">O atributo “tipocemiterio” no banco de dados está inconsistente, assim como o atributo “tipodeposito” . Não é possível fazer a relação com o domínio.</w:t>
+        <w:pStyle w:val="Normal"/>
+        <w:numPr>
+          <w:ilvl w:val="0"/>
+          <w:numId w:val="1"/>
+        </w:numPr>
+        <w:ind w:left="720" w:hanging="360"/>
+        <w:rPr>
+          <w:u w:val="none"/>
+        </w:rPr>
+      </w:pPr>
+      <w:r>
+        <w:rPr/>
+        <w:t>Verificar “Elemento_Fisiografico_Natural” quando o atributo “Tipo_Elem_Nat” for “Fenda” pois a MGCP prevê dois casos distintos que se enquadram em fenda, são eles: Crevice e Crevasse, o primeiro refere-se a fendas em terra e/ou rocha; a segunda refere-se a fendas em geleiras. Deve-se verificar manualmente e cautelosamente seus locais para atributar direito.</w:t>
+      </w:r>
+    </w:p>
+    <w:p>
+      <w:pPr>
+        <w:pStyle w:val="Normal"/>
+        <w:numPr>
+          <w:ilvl w:val="0"/>
+          <w:numId w:val="1"/>
+        </w:numPr>
+        <w:ind w:left="720" w:hanging="360"/>
+        <w:rPr>
+          <w:u w:val="none"/>
+        </w:rPr>
+      </w:pPr>
+      <w:r>
+        <w:rPr/>
+        <w:t>Verificar a possibilidade de Dragon’s Teeth ser classificado na classe “Delimitação_Fisica” com valor desconhecido.</w:t>
+      </w:r>
+    </w:p>
+    <w:p>
+      <w:pPr>
+        <w:pStyle w:val="Normal"/>
+        <w:ind w:left="0" w:hanging="0"/>
+        <w:rPr/>
+      </w:pPr>
+      <w:r>
+        <w:rPr/>
+      </w:r>
+    </w:p>
+    <w:p>
+      <w:pPr>
+        <w:pStyle w:val="Normal"/>
+        <w:ind w:left="0" w:hanging="0"/>
+        <w:rPr/>
+      </w:pPr>
+      <w:r>
+        <w:rPr/>
+        <w:t>O atributo “tipocemiterio” no banco de dados está inconsistente, assim como o</w:t>
+      </w:r>
+      <w:r>
+        <w:rPr/>
+        <w:t>s</w:t>
+      </w:r>
+      <w:r>
+        <w:rPr/>
+        <w:t xml:space="preserve"> atributo</w:t>
+      </w:r>
+      <w:r>
+        <w:rPr/>
+        <w:t>s</w:t>
+      </w:r>
+      <w:r>
+        <w:rPr/>
+        <w:t xml:space="preserve"> “tipodeposito”, “</w:t>
+      </w:r>
+      <w:r>
+        <w:rPr/>
+        <w:t xml:space="preserve">matconstr”, “tipoprodutoresiduo”, “tipoconteudo”, </w:t>
+      </w:r>
+      <w:r>
+        <w:rPr/>
+        <w:t xml:space="preserve"> . Não é possível fazer a relação com o domínio.</w:t>
       </w:r>
     </w:p>
     <w:sectPr>
-      <w:pgSz w:h="16834" w:w="11909"/>
-      <w:pgMar w:bottom="1440" w:top="1440" w:left="1440" w:right="1440" w:header="720" w:footer="720"/>
-      <w:pgNumType w:start="1"/>
+      <w:type w:val="nextPage"/>
+      <w:pgSz w:w="11906" w:h="16838"/>
+      <w:pgMar w:left="1440" w:right="1440" w:header="0" w:top="1440" w:footer="0" w:bottom="1440" w:gutter="0"/>
+      <w:pgNumType w:start="1" w:fmt="decimal"/>
+      <w:formProt w:val="false"/>
+      <w:textDirection w:val="lrTb"/>
+      <w:docGrid w:type="default" w:linePitch="240" w:charSpace="4294965247"/>
     </w:sectPr>
   </w:body>
 </w:document>
 </file>
 
 <file path=word/numbering.xml><?xml version="1.0" encoding="utf-8"?>
-<w:numbering xmlns:mc="http://schemas.openxmlformats.org/markup-compatibility/2006" xmlns:o="urn:schemas-microsoft-com:office:office" xmlns:r="http://schemas.openxmlformats.org/officeDocument/2006/relationships" xmlns:m="http://schemas.openxmlformats.org/officeDocument/2006/math" xmlns:v="urn:schemas-microsoft-com:vml" xmlns:wp="http://schemas.openxmlformats.org/drawingml/2006/wordprocessingDrawing" xmlns:w10="urn:schemas-microsoft-com:office:word" xmlns:w="http://schemas.openxmlformats.org/wordprocessingml/2006/main" xmlns:wne="http://schemas.microsoft.com/office/word/2006/wordml" xmlns:sl="http://schemas.openxmlformats.org/schemaLibrary/2006/main" xmlns:a="http://schemas.openxmlformats.org/drawingml/2006/main" xmlns:pic="http://schemas.openxmlformats.org/drawingml/2006/picture" xmlns:c="http://schemas.openxmlformats.org/drawingml/2006/chart" xmlns:lc="http://schemas.openxmlformats.org/drawingml/2006/lockedCanvas" xmlns:dgm="http://schemas.openxmlformats.org/drawingml/2006/diagram" xmlns:wps="http://schemas.microsoft.com/office/word/2010/wordprocessingShape" xmlns:wpg="http://schemas.microsoft.com/office/word/2010/wordprocessingGroup" xmlns:w14="http://schemas.microsoft.com/office/word/2010/wordml" xmlns:w15="http://schemas.microsoft.com/office/word/2012/wordml">
+<w:numbering xmlns:w="http://schemas.openxmlformats.org/wordprocessingml/2006/main" xmlns:o="urn:schemas-microsoft-com:office:office" xmlns:r="http://schemas.openxmlformats.org/officeDocument/2006/relationships" xmlns:v="urn:schemas-microsoft-com:vml">
   <w:abstractNum w:abstractNumId="1">
     <w:lvl w:ilvl="0">
       <w:start w:val="1"/>
       <w:numFmt w:val="bullet"/>
-      <w:lvlText w:val="●"/>
+      <w:lvlText w:val=""/>
       <w:lvlJc w:val="left"/>
       <w:pPr>
         <w:ind w:left="720" w:hanging="360"/>
       </w:pPr>
       <w:rPr>
+        <w:rFonts w:ascii="Wingdings" w:hAnsi="Wingdings" w:cs="Wingdings" w:hint="default"/>
         <w:u w:val="none"/>
       </w:rPr>
     </w:lvl>
     <w:lvl w:ilvl="1">
       <w:start w:val="1"/>
       <w:numFmt w:val="bullet"/>
-      <w:lvlText w:val="○"/>
+      <w:lvlText w:val=""/>
       <w:lvlJc w:val="left"/>
       <w:pPr>
         <w:ind w:left="1440" w:hanging="360"/>
       </w:pPr>
       <w:rPr>
+        <w:rFonts w:ascii="Wingdings 2" w:hAnsi="Wingdings 2" w:cs="Wingdings 2" w:hint="default"/>
         <w:u w:val="none"/>
       </w:rPr>
     </w:lvl>
@@ -358,30 +374,33 @@
         <w:ind w:left="2160" w:hanging="360"/>
       </w:pPr>
       <w:rPr>
+        <w:rFonts w:ascii="OpenSymbol" w:hAnsi="OpenSymbol" w:cs="OpenSymbol" w:hint="default"/>
         <w:u w:val="none"/>
       </w:rPr>
     </w:lvl>
     <w:lvl w:ilvl="3">
       <w:start w:val="1"/>
       <w:numFmt w:val="bullet"/>
-      <w:lvlText w:val="●"/>
+      <w:lvlText w:val=""/>
       <w:lvlJc w:val="left"/>
       <w:pPr>
         <w:ind w:left="2880" w:hanging="360"/>
       </w:pPr>
       <w:rPr>
+        <w:rFonts w:ascii="Wingdings" w:hAnsi="Wingdings" w:cs="Wingdings" w:hint="default"/>
         <w:u w:val="none"/>
       </w:rPr>
     </w:lvl>
     <w:lvl w:ilvl="4">
       <w:start w:val="1"/>
       <w:numFmt w:val="bullet"/>
-      <w:lvlText w:val="○"/>
+      <w:lvlText w:val=""/>
       <w:lvlJc w:val="left"/>
       <w:pPr>
         <w:ind w:left="3600" w:hanging="360"/>
       </w:pPr>
       <w:rPr>
+        <w:rFonts w:ascii="Wingdings 2" w:hAnsi="Wingdings 2" w:cs="Wingdings 2" w:hint="default"/>
         <w:u w:val="none"/>
       </w:rPr>
     </w:lvl>
@@ -394,30 +413,33 @@
         <w:ind w:left="4320" w:hanging="360"/>
       </w:pPr>
       <w:rPr>
+        <w:rFonts w:ascii="OpenSymbol" w:hAnsi="OpenSymbol" w:cs="OpenSymbol" w:hint="default"/>
         <w:u w:val="none"/>
       </w:rPr>
     </w:lvl>
     <w:lvl w:ilvl="6">
       <w:start w:val="1"/>
       <w:numFmt w:val="bullet"/>
-      <w:lvlText w:val="●"/>
+      <w:lvlText w:val=""/>
       <w:lvlJc w:val="left"/>
       <w:pPr>
         <w:ind w:left="5040" w:hanging="360"/>
       </w:pPr>
       <w:rPr>
+        <w:rFonts w:ascii="Wingdings" w:hAnsi="Wingdings" w:cs="Wingdings" w:hint="default"/>
         <w:u w:val="none"/>
       </w:rPr>
     </w:lvl>
     <w:lvl w:ilvl="7">
       <w:start w:val="1"/>
       <w:numFmt w:val="bullet"/>
-      <w:lvlText w:val="○"/>
+      <w:lvlText w:val=""/>
       <w:lvlJc w:val="left"/>
       <w:pPr>
         <w:ind w:left="5760" w:hanging="360"/>
       </w:pPr>
       <w:rPr>
+        <w:rFonts w:ascii="Wingdings 2" w:hAnsi="Wingdings 2" w:cs="Wingdings 2" w:hint="default"/>
         <w:u w:val="none"/>
       </w:rPr>
     </w:lvl>
@@ -430,92 +452,199 @@
         <w:ind w:left="6480" w:hanging="360"/>
       </w:pPr>
       <w:rPr>
+        <w:rFonts w:ascii="OpenSymbol" w:hAnsi="OpenSymbol" w:cs="OpenSymbol" w:hint="default"/>
         <w:u w:val="none"/>
       </w:rPr>
+    </w:lvl>
+  </w:abstractNum>
+  <w:abstractNum w:abstractNumId="2">
+    <w:lvl w:ilvl="0">
+      <w:start w:val="1"/>
+      <w:numFmt w:val="none"/>
+      <w:suff w:val="nothing"/>
+      <w:lvlText w:val=""/>
+      <w:lvlJc w:val="left"/>
+      <w:pPr>
+        <w:ind w:left="0" w:hanging="0"/>
+      </w:pPr>
+    </w:lvl>
+    <w:lvl w:ilvl="1">
+      <w:start w:val="1"/>
+      <w:numFmt w:val="none"/>
+      <w:suff w:val="nothing"/>
+      <w:lvlText w:val=""/>
+      <w:lvlJc w:val="left"/>
+      <w:pPr>
+        <w:ind w:left="0" w:hanging="0"/>
+      </w:pPr>
+    </w:lvl>
+    <w:lvl w:ilvl="2">
+      <w:start w:val="1"/>
+      <w:numFmt w:val="none"/>
+      <w:suff w:val="nothing"/>
+      <w:lvlText w:val=""/>
+      <w:lvlJc w:val="left"/>
+      <w:pPr>
+        <w:ind w:left="0" w:hanging="0"/>
+      </w:pPr>
+    </w:lvl>
+    <w:lvl w:ilvl="3">
+      <w:start w:val="1"/>
+      <w:numFmt w:val="none"/>
+      <w:suff w:val="nothing"/>
+      <w:lvlText w:val=""/>
+      <w:lvlJc w:val="left"/>
+      <w:pPr>
+        <w:ind w:left="0" w:hanging="0"/>
+      </w:pPr>
+    </w:lvl>
+    <w:lvl w:ilvl="4">
+      <w:start w:val="1"/>
+      <w:numFmt w:val="none"/>
+      <w:suff w:val="nothing"/>
+      <w:lvlText w:val=""/>
+      <w:lvlJc w:val="left"/>
+      <w:pPr>
+        <w:ind w:left="0" w:hanging="0"/>
+      </w:pPr>
+    </w:lvl>
+    <w:lvl w:ilvl="5">
+      <w:start w:val="1"/>
+      <w:numFmt w:val="none"/>
+      <w:suff w:val="nothing"/>
+      <w:lvlText w:val=""/>
+      <w:lvlJc w:val="left"/>
+      <w:pPr>
+        <w:ind w:left="0" w:hanging="0"/>
+      </w:pPr>
+    </w:lvl>
+    <w:lvl w:ilvl="6">
+      <w:start w:val="1"/>
+      <w:numFmt w:val="none"/>
+      <w:suff w:val="nothing"/>
+      <w:lvlText w:val=""/>
+      <w:lvlJc w:val="left"/>
+      <w:pPr>
+        <w:ind w:left="0" w:hanging="0"/>
+      </w:pPr>
+    </w:lvl>
+    <w:lvl w:ilvl="7">
+      <w:start w:val="1"/>
+      <w:numFmt w:val="none"/>
+      <w:suff w:val="nothing"/>
+      <w:lvlText w:val=""/>
+      <w:lvlJc w:val="left"/>
+      <w:pPr>
+        <w:ind w:left="0" w:hanging="0"/>
+      </w:pPr>
+    </w:lvl>
+    <w:lvl w:ilvl="8">
+      <w:start w:val="1"/>
+      <w:numFmt w:val="none"/>
+      <w:suff w:val="nothing"/>
+      <w:lvlText w:val=""/>
+      <w:lvlJc w:val="left"/>
+      <w:pPr>
+        <w:ind w:left="0" w:hanging="0"/>
+      </w:pPr>
     </w:lvl>
   </w:abstractNum>
   <w:num w:numId="1">
     <w:abstractNumId w:val="1"/>
+  </w:num>
+  <w:num w:numId="2">
+    <w:abstractNumId w:val="2"/>
   </w:num>
 </w:numbering>
 </file>
 
 <file path=word/styles.xml><?xml version="1.0" encoding="utf-8"?>
-<w:styles xmlns:mc="http://schemas.openxmlformats.org/markup-compatibility/2006" xmlns:o="urn:schemas-microsoft-com:office:office" xmlns:r="http://schemas.openxmlformats.org/officeDocument/2006/relationships" xmlns:m="http://schemas.openxmlformats.org/officeDocument/2006/math" xmlns:v="urn:schemas-microsoft-com:vml" xmlns:wp="http://schemas.openxmlformats.org/drawingml/2006/wordprocessingDrawing" xmlns:w10="urn:schemas-microsoft-com:office:word" xmlns:w="http://schemas.openxmlformats.org/wordprocessingml/2006/main" xmlns:wne="http://schemas.microsoft.com/office/word/2006/wordml" xmlns:sl="http://schemas.openxmlformats.org/schemaLibrary/2006/main" xmlns:a="http://schemas.openxmlformats.org/drawingml/2006/main" xmlns:pic="http://schemas.openxmlformats.org/drawingml/2006/picture" xmlns:c="http://schemas.openxmlformats.org/drawingml/2006/chart" xmlns:lc="http://schemas.openxmlformats.org/drawingml/2006/lockedCanvas" xmlns:dgm="http://schemas.openxmlformats.org/drawingml/2006/diagram" xmlns:wps="http://schemas.microsoft.com/office/word/2010/wordprocessingShape" xmlns:wpg="http://schemas.microsoft.com/office/word/2010/wordprocessingGroup" xmlns:w14="http://schemas.microsoft.com/office/word/2010/wordml" xmlns:w15="http://schemas.microsoft.com/office/word/2012/wordml">
+<w:styles xmlns:w="http://schemas.openxmlformats.org/wordprocessingml/2006/main" xmlns:w14="http://schemas.microsoft.com/office/word/2010/wordml" xmlns:mc="http://schemas.openxmlformats.org/markup-compatibility/2006" mc:Ignorable="w14">
   <w:docDefaults>
     <w:rPrDefault>
       <w:rPr>
-        <w:rFonts w:ascii="Arial" w:cs="Arial" w:eastAsia="Arial" w:hAnsi="Arial"/>
+        <w:rFonts w:ascii="Arial" w:hAnsi="Arial" w:eastAsia="Arial" w:cs="Arial"/>
         <w:sz w:val="22"/>
         <w:szCs w:val="22"/>
-        <w:lang w:val="pt_BR"/>
+        <w:lang w:val="en-US" w:eastAsia="zh-CN" w:bidi="hi-IN"/>
       </w:rPr>
     </w:rPrDefault>
     <w:pPrDefault>
-      <w:pPr>
-        <w:spacing w:line="276" w:lineRule="auto"/>
-      </w:pPr>
+      <w:pPr/>
     </w:pPrDefault>
   </w:docDefaults>
-  <w:style w:type="paragraph" w:styleId="Normal" w:default="1">
-    <w:name w:val="normal"/>
-  </w:style>
-  <w:style w:type="table" w:styleId="TableNormal" w:default="1">
-    <w:name w:val="Table Normal"/>
-  </w:style>
-  <w:style w:type="paragraph" w:styleId="Heading1">
-    <w:name w:val="heading 1"/>
-    <w:basedOn w:val="Normal"/>
+  <w:style w:type="paragraph" w:styleId="Normal">
+    <w:name w:val="Normal"/>
+    <w:qFormat/>
+    <w:pPr>
+      <w:widowControl w:val="false"/>
+      <w:spacing w:lineRule="auto" w:line="276"/>
+    </w:pPr>
+    <w:rPr>
+      <w:rFonts w:ascii="Arial" w:hAnsi="Arial" w:eastAsia="Arial" w:cs="Arial"/>
+      <w:color w:val="auto"/>
+      <w:sz w:val="22"/>
+      <w:szCs w:val="22"/>
+      <w:lang w:val="en-US" w:eastAsia="zh-CN" w:bidi="hi-IN"/>
+    </w:rPr>
+  </w:style>
+  <w:style w:type="paragraph" w:styleId="Ttulo1">
+    <w:name w:val="Heading 1"/>
+    <w:basedOn w:val="Normal1"/>
     <w:next w:val="Normal"/>
-    <w:pPr>
-      <w:keepNext w:val="1"/>
-      <w:keepLines w:val="1"/>
-      <w:spacing w:after="120" w:before="400" w:lineRule="auto"/>
+    <w:qFormat/>
+    <w:pPr>
+      <w:keepNext/>
+      <w:keepLines/>
+      <w:spacing w:lineRule="auto" w:line="240" w:before="400" w:after="120"/>
     </w:pPr>
     <w:rPr>
       <w:sz w:val="40"/>
       <w:szCs w:val="40"/>
     </w:rPr>
   </w:style>
-  <w:style w:type="paragraph" w:styleId="Heading2">
-    <w:name w:val="heading 2"/>
-    <w:basedOn w:val="Normal"/>
+  <w:style w:type="paragraph" w:styleId="Ttulo2">
+    <w:name w:val="Heading 2"/>
+    <w:basedOn w:val="Normal1"/>
     <w:next w:val="Normal"/>
-    <w:pPr>
-      <w:keepNext w:val="1"/>
-      <w:keepLines w:val="1"/>
-      <w:spacing w:after="120" w:before="360" w:lineRule="auto"/>
-    </w:pPr>
-    <w:rPr>
-      <w:b w:val="0"/>
+    <w:qFormat/>
+    <w:pPr>
+      <w:keepNext/>
+      <w:keepLines/>
+      <w:spacing w:lineRule="auto" w:line="240" w:before="360" w:after="120"/>
+    </w:pPr>
+    <w:rPr>
+      <w:b w:val="false"/>
       <w:sz w:val="32"/>
       <w:szCs w:val="32"/>
     </w:rPr>
   </w:style>
-  <w:style w:type="paragraph" w:styleId="Heading3">
-    <w:name w:val="heading 3"/>
-    <w:basedOn w:val="Normal"/>
+  <w:style w:type="paragraph" w:styleId="Ttulo3">
+    <w:name w:val="Heading 3"/>
+    <w:basedOn w:val="Normal1"/>
     <w:next w:val="Normal"/>
-    <w:pPr>
-      <w:keepNext w:val="1"/>
-      <w:keepLines w:val="1"/>
-      <w:spacing w:after="80" w:before="320" w:lineRule="auto"/>
-    </w:pPr>
-    <w:rPr>
-      <w:b w:val="0"/>
+    <w:qFormat/>
+    <w:pPr>
+      <w:keepNext/>
+      <w:keepLines/>
+      <w:spacing w:lineRule="auto" w:line="240" w:before="320" w:after="80"/>
+    </w:pPr>
+    <w:rPr>
+      <w:b w:val="false"/>
       <w:color w:val="434343"/>
       <w:sz w:val="28"/>
       <w:szCs w:val="28"/>
     </w:rPr>
   </w:style>
-  <w:style w:type="paragraph" w:styleId="Heading4">
-    <w:name w:val="heading 4"/>
-    <w:basedOn w:val="Normal"/>
+  <w:style w:type="paragraph" w:styleId="Ttulo4">
+    <w:name w:val="Heading 4"/>
+    <w:basedOn w:val="Normal1"/>
     <w:next w:val="Normal"/>
-    <w:pPr>
-      <w:keepNext w:val="1"/>
-      <w:keepLines w:val="1"/>
-      <w:spacing w:after="80" w:before="280" w:lineRule="auto"/>
+    <w:qFormat/>
+    <w:pPr>
+      <w:keepNext/>
+      <w:keepLines/>
+      <w:spacing w:lineRule="auto" w:line="240" w:before="280" w:after="80"/>
     </w:pPr>
     <w:rPr>
       <w:color w:val="666666"/>
@@ -523,14 +652,15 @@
       <w:szCs w:val="24"/>
     </w:rPr>
   </w:style>
-  <w:style w:type="paragraph" w:styleId="Heading5">
-    <w:name w:val="heading 5"/>
-    <w:basedOn w:val="Normal"/>
+  <w:style w:type="paragraph" w:styleId="Ttulo5">
+    <w:name w:val="Heading 5"/>
+    <w:basedOn w:val="Normal1"/>
     <w:next w:val="Normal"/>
-    <w:pPr>
-      <w:keepNext w:val="1"/>
-      <w:keepLines w:val="1"/>
-      <w:spacing w:after="80" w:before="240" w:lineRule="auto"/>
+    <w:qFormat/>
+    <w:pPr>
+      <w:keepNext/>
+      <w:keepLines/>
+      <w:spacing w:lineRule="auto" w:line="240" w:before="240" w:after="80"/>
     </w:pPr>
     <w:rPr>
       <w:color w:val="666666"/>
@@ -538,52 +668,195 @@
       <w:szCs w:val="22"/>
     </w:rPr>
   </w:style>
-  <w:style w:type="paragraph" w:styleId="Heading6">
-    <w:name w:val="heading 6"/>
-    <w:basedOn w:val="Normal"/>
+  <w:style w:type="paragraph" w:styleId="Ttulo6">
+    <w:name w:val="Heading 6"/>
+    <w:basedOn w:val="Normal1"/>
     <w:next w:val="Normal"/>
-    <w:pPr>
-      <w:keepNext w:val="1"/>
-      <w:keepLines w:val="1"/>
-      <w:spacing w:after="80" w:before="240" w:lineRule="auto"/>
-    </w:pPr>
-    <w:rPr>
-      <w:i w:val="1"/>
+    <w:qFormat/>
+    <w:pPr>
+      <w:keepNext/>
+      <w:keepLines/>
+      <w:spacing w:lineRule="auto" w:line="240" w:before="240" w:after="80"/>
+    </w:pPr>
+    <w:rPr>
+      <w:i/>
       <w:color w:val="666666"/>
       <w:sz w:val="22"/>
       <w:szCs w:val="22"/>
     </w:rPr>
   </w:style>
-  <w:style w:type="paragraph" w:styleId="Title">
+  <w:style w:type="character" w:styleId="ListLabel1">
+    <w:name w:val="ListLabel 1"/>
+    <w:qFormat/>
+    <w:rPr>
+      <w:u w:val="none"/>
+    </w:rPr>
+  </w:style>
+  <w:style w:type="character" w:styleId="ListLabel2">
+    <w:name w:val="ListLabel 2"/>
+    <w:qFormat/>
+    <w:rPr>
+      <w:u w:val="none"/>
+    </w:rPr>
+  </w:style>
+  <w:style w:type="character" w:styleId="ListLabel3">
+    <w:name w:val="ListLabel 3"/>
+    <w:qFormat/>
+    <w:rPr>
+      <w:u w:val="none"/>
+    </w:rPr>
+  </w:style>
+  <w:style w:type="character" w:styleId="ListLabel4">
+    <w:name w:val="ListLabel 4"/>
+    <w:qFormat/>
+    <w:rPr>
+      <w:u w:val="none"/>
+    </w:rPr>
+  </w:style>
+  <w:style w:type="character" w:styleId="ListLabel5">
+    <w:name w:val="ListLabel 5"/>
+    <w:qFormat/>
+    <w:rPr>
+      <w:u w:val="none"/>
+    </w:rPr>
+  </w:style>
+  <w:style w:type="character" w:styleId="ListLabel6">
+    <w:name w:val="ListLabel 6"/>
+    <w:qFormat/>
+    <w:rPr>
+      <w:u w:val="none"/>
+    </w:rPr>
+  </w:style>
+  <w:style w:type="character" w:styleId="ListLabel7">
+    <w:name w:val="ListLabel 7"/>
+    <w:qFormat/>
+    <w:rPr>
+      <w:u w:val="none"/>
+    </w:rPr>
+  </w:style>
+  <w:style w:type="character" w:styleId="ListLabel8">
+    <w:name w:val="ListLabel 8"/>
+    <w:qFormat/>
+    <w:rPr>
+      <w:u w:val="none"/>
+    </w:rPr>
+  </w:style>
+  <w:style w:type="character" w:styleId="ListLabel9">
+    <w:name w:val="ListLabel 9"/>
+    <w:qFormat/>
+    <w:rPr>
+      <w:u w:val="none"/>
+    </w:rPr>
+  </w:style>
+  <w:style w:type="paragraph" w:styleId="Ttulo">
+    <w:name w:val="Título"/>
+    <w:basedOn w:val="Normal"/>
+    <w:next w:val="Corpodetexto"/>
+    <w:qFormat/>
+    <w:pPr>
+      <w:keepNext/>
+      <w:spacing w:before="240" w:after="120"/>
+    </w:pPr>
+    <w:rPr>
+      <w:rFonts w:ascii="Liberation Sans" w:hAnsi="Liberation Sans" w:eastAsia="Microsoft YaHei" w:cs="Lucida Sans"/>
+      <w:sz w:val="28"/>
+      <w:szCs w:val="28"/>
+    </w:rPr>
+  </w:style>
+  <w:style w:type="paragraph" w:styleId="Corpodetexto">
+    <w:name w:val="Body Text"/>
+    <w:basedOn w:val="Normal"/>
+    <w:pPr>
+      <w:spacing w:lineRule="auto" w:line="288" w:before="0" w:after="140"/>
+    </w:pPr>
+    <w:rPr/>
+  </w:style>
+  <w:style w:type="paragraph" w:styleId="Lista">
+    <w:name w:val="List"/>
+    <w:basedOn w:val="Corpodetexto"/>
+    <w:pPr/>
+    <w:rPr>
+      <w:rFonts w:cs="Lucida Sans"/>
+    </w:rPr>
+  </w:style>
+  <w:style w:type="paragraph" w:styleId="Legenda">
+    <w:name w:val="Caption"/>
+    <w:basedOn w:val="Normal"/>
+    <w:qFormat/>
+    <w:pPr>
+      <w:suppressLineNumbers/>
+      <w:spacing w:before="120" w:after="120"/>
+    </w:pPr>
+    <w:rPr>
+      <w:rFonts w:cs="Lucida Sans"/>
+      <w:i/>
+      <w:iCs/>
+      <w:sz w:val="24"/>
+      <w:szCs w:val="24"/>
+    </w:rPr>
+  </w:style>
+  <w:style w:type="paragraph" w:styleId="Ndice">
+    <w:name w:val="Índice"/>
+    <w:basedOn w:val="Normal"/>
+    <w:qFormat/>
+    <w:pPr>
+      <w:suppressLineNumbers/>
+    </w:pPr>
+    <w:rPr>
+      <w:rFonts w:cs="Lucida Sans"/>
+    </w:rPr>
+  </w:style>
+  <w:style w:type="paragraph" w:styleId="Normal1" w:default="1">
+    <w:name w:val="LO-normal"/>
+    <w:qFormat/>
+    <w:pPr>
+      <w:widowControl/>
+      <w:bidi w:val="0"/>
+      <w:jc w:val="left"/>
+    </w:pPr>
+    <w:rPr>
+      <w:rFonts w:ascii="Arial" w:hAnsi="Arial" w:eastAsia="Arial" w:cs="Arial"/>
+      <w:color w:val="auto"/>
+      <w:sz w:val="22"/>
+      <w:szCs w:val="22"/>
+      <w:lang w:val="en-US" w:eastAsia="zh-CN" w:bidi="hi-IN"/>
+    </w:rPr>
+  </w:style>
+  <w:style w:type="paragraph" w:styleId="Ttulododocumento">
     <w:name w:val="Title"/>
-    <w:basedOn w:val="Normal"/>
+    <w:basedOn w:val="Normal1"/>
     <w:next w:val="Normal"/>
-    <w:pPr>
-      <w:keepNext w:val="1"/>
-      <w:keepLines w:val="1"/>
-      <w:spacing w:after="60" w:before="0" w:lineRule="auto"/>
+    <w:qFormat/>
+    <w:pPr>
+      <w:keepNext/>
+      <w:keepLines/>
+      <w:spacing w:lineRule="auto" w:line="240" w:before="0" w:after="60"/>
     </w:pPr>
     <w:rPr>
       <w:sz w:val="52"/>
       <w:szCs w:val="52"/>
     </w:rPr>
   </w:style>
-  <w:style w:type="paragraph" w:styleId="Subtitle">
+  <w:style w:type="paragraph" w:styleId="Subttulo">
     <w:name w:val="Subtitle"/>
-    <w:basedOn w:val="Normal"/>
+    <w:basedOn w:val="Normal1"/>
     <w:next w:val="Normal"/>
-    <w:pPr>
-      <w:keepNext w:val="1"/>
-      <w:keepLines w:val="1"/>
-      <w:spacing w:after="320" w:before="0" w:lineRule="auto"/>
-    </w:pPr>
-    <w:rPr>
-      <w:rFonts w:ascii="Arial" w:cs="Arial" w:eastAsia="Arial" w:hAnsi="Arial"/>
-      <w:i w:val="0"/>
+    <w:qFormat/>
+    <w:pPr>
+      <w:keepNext/>
+      <w:keepLines/>
+      <w:spacing w:lineRule="auto" w:line="240" w:before="0" w:after="320"/>
+    </w:pPr>
+    <w:rPr>
+      <w:rFonts w:ascii="Arial" w:hAnsi="Arial" w:eastAsia="Arial" w:cs="Arial"/>
+      <w:i w:val="false"/>
       <w:color w:val="666666"/>
       <w:sz w:val="30"/>
       <w:szCs w:val="30"/>
     </w:rPr>
+  </w:style>
+  <w:style w:type="table" w:default="1" w:styleId="TableNormal">
+    <w:name w:val="Table Normal"/>
   </w:style>
 </w:styles>
 </file>

--- a/Alterações MGPC.docx
+++ b/Alterações MGPC.docx
@@ -291,7 +291,10 @@
     <w:p>
       <w:pPr>
         <w:pStyle w:val="Normal"/>
-        <w:ind w:left="0" w:hanging="0"/>
+        <w:numPr>
+          <w:ilvl w:val="0"/>
+          <w:numId w:val="1"/>
+        </w:numPr>
         <w:rPr/>
       </w:pPr>
       <w:r>
@@ -321,6 +324,33 @@
       <w:r>
         <w:rPr/>
         <w:t xml:space="preserve"> . Não é possível fazer a relação com o domínio.</w:t>
+      </w:r>
+    </w:p>
+    <w:p>
+      <w:pPr>
+        <w:pStyle w:val="Normal"/>
+        <w:numPr>
+          <w:ilvl w:val="0"/>
+          <w:numId w:val="1"/>
+        </w:numPr>
+        <w:rPr/>
+      </w:pPr>
+      <w:r>
+        <w:rPr/>
+        <w:t>A feição “BH080 LAKE” do MGCP  não distingue lago de meandro abandonado, portanto será tratado como lago/lagoa quando convertido para EDGV.</w:t>
+      </w:r>
+    </w:p>
+    <w:p>
+      <w:pPr>
+        <w:pStyle w:val="Normal"/>
+        <w:numPr>
+          <w:ilvl w:val="0"/>
+          <w:numId w:val="1"/>
+        </w:numPr>
+        <w:rPr/>
+      </w:pPr>
+      <w:r>
+        <w:rPr/>
       </w:r>
     </w:p>
     <w:sectPr>

--- a/Alterações MGPC.docx
+++ b/Alterações MGPC.docx
@@ -299,7 +299,7 @@
       </w:pPr>
       <w:r>
         <w:rPr/>
-        <w:t>O atributo “tipocemiterio” no banco de dados está inconsistente, assim como o</w:t>
+        <w:t>O</w:t>
       </w:r>
       <w:r>
         <w:rPr/>
@@ -311,46 +311,61 @@
       </w:r>
       <w:r>
         <w:rPr/>
-        <w:t>s</w:t>
-      </w:r>
-      <w:r>
-        <w:rPr/>
-        <w:t xml:space="preserve"> “tipodeposito”, “</w:t>
-      </w:r>
-      <w:r>
-        <w:rPr/>
-        <w:t xml:space="preserve">matconstr”, “tipoprodutoresiduo”, “tipoconteudo”, </w:t>
-      </w:r>
-      <w:r>
-        <w:rPr/>
-        <w:t xml:space="preserve"> . Não é possível fazer a relação com o domínio.</w:t>
-      </w:r>
-    </w:p>
-    <w:p>
-      <w:pPr>
-        <w:pStyle w:val="Normal"/>
-        <w:numPr>
-          <w:ilvl w:val="0"/>
-          <w:numId w:val="1"/>
-        </w:numPr>
-        <w:rPr/>
-      </w:pPr>
-      <w:r>
-        <w:rPr/>
-        <w:t>A feição “BH080 LAKE” do MGCP  não distingue lago de meandro abandonado, portanto será tratado como lago/lagoa quando convertido para EDGV.</w:t>
-      </w:r>
-    </w:p>
-    <w:p>
-      <w:pPr>
-        <w:pStyle w:val="Normal"/>
-        <w:numPr>
-          <w:ilvl w:val="0"/>
-          <w:numId w:val="1"/>
-        </w:numPr>
-        <w:rPr/>
-      </w:pPr>
-      <w:r>
-        <w:rPr/>
+        <w:t xml:space="preserve">s multivalorados estão inconsistentes no banco de dados, não podendo ser feita uma correlação com os valores. </w:t>
+      </w:r>
+    </w:p>
+    <w:p>
+      <w:pPr>
+        <w:pStyle w:val="Normal"/>
+        <w:numPr>
+          <w:ilvl w:val="0"/>
+          <w:numId w:val="1"/>
+        </w:numPr>
+        <w:rPr/>
+      </w:pPr>
+      <w:r>
+        <w:rPr/>
+        <w:t xml:space="preserve">A feição “BH080 LAKE” </w:t>
+      </w:r>
+      <w:bookmarkStart w:id="0" w:name="__DdeLink__25_814028604"/>
+      <w:r>
+        <w:rPr/>
+        <w:t>do MGCP não distingue lago de meandro abandonado, portanto será tratado como lago/lagoa quando convertido para EDGV</w:t>
+      </w:r>
+      <w:bookmarkEnd w:id="0"/>
+      <w:r>
+        <w:rPr/>
+        <w:t>.</w:t>
+      </w:r>
+    </w:p>
+    <w:p>
+      <w:pPr>
+        <w:pStyle w:val="Normal"/>
+        <w:numPr>
+          <w:ilvl w:val="0"/>
+          <w:numId w:val="1"/>
+        </w:numPr>
+        <w:rPr/>
+      </w:pPr>
+      <w:r>
+        <w:rPr/>
+        <w:t xml:space="preserve">A feição “BH010 AQUEDUCT” do MGCP não distingue </w:t>
+      </w:r>
+      <w:r>
+        <w:rPr/>
+        <w:t>duto de calha</w:t>
+      </w:r>
+      <w:r>
+        <w:rPr/>
+        <w:t xml:space="preserve">, portanto será tratado como </w:t>
+      </w:r>
+      <w:r>
+        <w:rPr/>
+        <w:t>duto</w:t>
+      </w:r>
+      <w:r>
+        <w:rPr/>
+        <w:t xml:space="preserve"> quando convertido para EDGV.</w:t>
       </w:r>
     </w:p>
     <w:sectPr>
@@ -380,6 +395,7 @@
       <w:rPr>
         <w:rFonts w:ascii="Wingdings" w:hAnsi="Wingdings" w:cs="Wingdings" w:hint="default"/>
         <w:u w:val="none"/>
+        <w:rFonts w:cs="Wingdings"/>
       </w:rPr>
     </w:lvl>
     <w:lvl w:ilvl="1">
@@ -393,6 +409,7 @@
       <w:rPr>
         <w:rFonts w:ascii="Wingdings 2" w:hAnsi="Wingdings 2" w:cs="Wingdings 2" w:hint="default"/>
         <w:u w:val="none"/>
+        <w:rFonts w:cs="Wingdings 2"/>
       </w:rPr>
     </w:lvl>
     <w:lvl w:ilvl="2">
@@ -406,6 +423,7 @@
       <w:rPr>
         <w:rFonts w:ascii="OpenSymbol" w:hAnsi="OpenSymbol" w:cs="OpenSymbol" w:hint="default"/>
         <w:u w:val="none"/>
+        <w:rFonts w:cs="OpenSymbol"/>
       </w:rPr>
     </w:lvl>
     <w:lvl w:ilvl="3">
@@ -419,6 +437,7 @@
       <w:rPr>
         <w:rFonts w:ascii="Wingdings" w:hAnsi="Wingdings" w:cs="Wingdings" w:hint="default"/>
         <w:u w:val="none"/>
+        <w:rFonts w:cs="Wingdings"/>
       </w:rPr>
     </w:lvl>
     <w:lvl w:ilvl="4">
@@ -432,6 +451,7 @@
       <w:rPr>
         <w:rFonts w:ascii="Wingdings 2" w:hAnsi="Wingdings 2" w:cs="Wingdings 2" w:hint="default"/>
         <w:u w:val="none"/>
+        <w:rFonts w:cs="Wingdings 2"/>
       </w:rPr>
     </w:lvl>
     <w:lvl w:ilvl="5">
@@ -445,6 +465,7 @@
       <w:rPr>
         <w:rFonts w:ascii="OpenSymbol" w:hAnsi="OpenSymbol" w:cs="OpenSymbol" w:hint="default"/>
         <w:u w:val="none"/>
+        <w:rFonts w:cs="OpenSymbol"/>
       </w:rPr>
     </w:lvl>
     <w:lvl w:ilvl="6">
@@ -458,6 +479,7 @@
       <w:rPr>
         <w:rFonts w:ascii="Wingdings" w:hAnsi="Wingdings" w:cs="Wingdings" w:hint="default"/>
         <w:u w:val="none"/>
+        <w:rFonts w:cs="Wingdings"/>
       </w:rPr>
     </w:lvl>
     <w:lvl w:ilvl="7">
@@ -471,6 +493,7 @@
       <w:rPr>
         <w:rFonts w:ascii="Wingdings 2" w:hAnsi="Wingdings 2" w:cs="Wingdings 2" w:hint="default"/>
         <w:u w:val="none"/>
+        <w:rFonts w:cs="Wingdings 2"/>
       </w:rPr>
     </w:lvl>
     <w:lvl w:ilvl="8">
@@ -484,6 +507,7 @@
       <w:rPr>
         <w:rFonts w:ascii="OpenSymbol" w:hAnsi="OpenSymbol" w:cs="OpenSymbol" w:hint="default"/>
         <w:u w:val="none"/>
+        <w:rFonts w:cs="OpenSymbol"/>
       </w:rPr>
     </w:lvl>
   </w:abstractNum>
@@ -594,7 +618,6 @@
     <w:rPrDefault>
       <w:rPr>
         <w:rFonts w:ascii="Arial" w:hAnsi="Arial" w:eastAsia="Arial" w:cs="Arial"/>
-        <w:sz w:val="22"/>
         <w:szCs w:val="22"/>
         <w:lang w:val="en-US" w:eastAsia="zh-CN" w:bidi="hi-IN"/>
       </w:rPr>
@@ -608,11 +631,13 @@
     <w:qFormat/>
     <w:pPr>
       <w:widowControl w:val="false"/>
+      <w:bidi w:val="0"/>
       <w:spacing w:lineRule="auto" w:line="276"/>
+      <w:jc w:val="left"/>
     </w:pPr>
     <w:rPr>
       <w:rFonts w:ascii="Arial" w:hAnsi="Arial" w:eastAsia="Arial" w:cs="Arial"/>
-      <w:color w:val="auto"/>
+      <w:color w:val="00000A"/>
       <w:sz w:val="22"/>
       <w:szCs w:val="22"/>
       <w:lang w:val="en-US" w:eastAsia="zh-CN" w:bidi="hi-IN"/>
@@ -620,99 +645,113 @@
   </w:style>
   <w:style w:type="paragraph" w:styleId="Ttulo1">
     <w:name w:val="Heading 1"/>
-    <w:basedOn w:val="Normal1"/>
     <w:next w:val="Normal"/>
     <w:qFormat/>
     <w:pPr>
       <w:keepNext/>
       <w:keepLines/>
+      <w:widowControl w:val="false"/>
       <w:spacing w:lineRule="auto" w:line="240" w:before="400" w:after="120"/>
     </w:pPr>
     <w:rPr>
+      <w:rFonts w:ascii="Arial" w:hAnsi="Arial" w:eastAsia="Arial" w:cs="Arial"/>
+      <w:color w:val="auto"/>
       <w:sz w:val="40"/>
       <w:szCs w:val="40"/>
+      <w:lang w:val="en-US" w:eastAsia="zh-CN" w:bidi="hi-IN"/>
     </w:rPr>
   </w:style>
   <w:style w:type="paragraph" w:styleId="Ttulo2">
     <w:name w:val="Heading 2"/>
-    <w:basedOn w:val="Normal1"/>
     <w:next w:val="Normal"/>
     <w:qFormat/>
     <w:pPr>
       <w:keepNext/>
       <w:keepLines/>
+      <w:widowControl w:val="false"/>
       <w:spacing w:lineRule="auto" w:line="240" w:before="360" w:after="120"/>
     </w:pPr>
     <w:rPr>
+      <w:rFonts w:ascii="Arial" w:hAnsi="Arial" w:eastAsia="Arial" w:cs="Arial"/>
       <w:b w:val="false"/>
+      <w:color w:val="auto"/>
       <w:sz w:val="32"/>
       <w:szCs w:val="32"/>
+      <w:lang w:val="en-US" w:eastAsia="zh-CN" w:bidi="hi-IN"/>
     </w:rPr>
   </w:style>
   <w:style w:type="paragraph" w:styleId="Ttulo3">
     <w:name w:val="Heading 3"/>
-    <w:basedOn w:val="Normal1"/>
     <w:next w:val="Normal"/>
     <w:qFormat/>
     <w:pPr>
       <w:keepNext/>
       <w:keepLines/>
+      <w:widowControl w:val="false"/>
       <w:spacing w:lineRule="auto" w:line="240" w:before="320" w:after="80"/>
     </w:pPr>
     <w:rPr>
+      <w:rFonts w:ascii="Arial" w:hAnsi="Arial" w:eastAsia="Arial" w:cs="Arial"/>
       <w:b w:val="false"/>
       <w:color w:val="434343"/>
       <w:sz w:val="28"/>
       <w:szCs w:val="28"/>
+      <w:lang w:val="en-US" w:eastAsia="zh-CN" w:bidi="hi-IN"/>
     </w:rPr>
   </w:style>
   <w:style w:type="paragraph" w:styleId="Ttulo4">
     <w:name w:val="Heading 4"/>
-    <w:basedOn w:val="Normal1"/>
     <w:next w:val="Normal"/>
     <w:qFormat/>
     <w:pPr>
       <w:keepNext/>
       <w:keepLines/>
+      <w:widowControl w:val="false"/>
       <w:spacing w:lineRule="auto" w:line="240" w:before="280" w:after="80"/>
     </w:pPr>
     <w:rPr>
+      <w:rFonts w:ascii="Arial" w:hAnsi="Arial" w:eastAsia="Arial" w:cs="Arial"/>
       <w:color w:val="666666"/>
       <w:sz w:val="24"/>
       <w:szCs w:val="24"/>
+      <w:lang w:val="en-US" w:eastAsia="zh-CN" w:bidi="hi-IN"/>
     </w:rPr>
   </w:style>
   <w:style w:type="paragraph" w:styleId="Ttulo5">
     <w:name w:val="Heading 5"/>
-    <w:basedOn w:val="Normal1"/>
     <w:next w:val="Normal"/>
     <w:qFormat/>
     <w:pPr>
       <w:keepNext/>
       <w:keepLines/>
+      <w:widowControl w:val="false"/>
       <w:spacing w:lineRule="auto" w:line="240" w:before="240" w:after="80"/>
     </w:pPr>
     <w:rPr>
+      <w:rFonts w:ascii="Arial" w:hAnsi="Arial" w:eastAsia="Arial" w:cs="Arial"/>
       <w:color w:val="666666"/>
       <w:sz w:val="22"/>
       <w:szCs w:val="22"/>
+      <w:lang w:val="en-US" w:eastAsia="zh-CN" w:bidi="hi-IN"/>
     </w:rPr>
   </w:style>
   <w:style w:type="paragraph" w:styleId="Ttulo6">
     <w:name w:val="Heading 6"/>
-    <w:basedOn w:val="Normal1"/>
     <w:next w:val="Normal"/>
     <w:qFormat/>
     <w:pPr>
       <w:keepNext/>
       <w:keepLines/>
+      <w:widowControl w:val="false"/>
       <w:spacing w:lineRule="auto" w:line="240" w:before="240" w:after="80"/>
     </w:pPr>
     <w:rPr>
+      <w:rFonts w:ascii="Arial" w:hAnsi="Arial" w:eastAsia="Arial" w:cs="Arial"/>
       <w:i/>
       <w:color w:val="666666"/>
       <w:sz w:val="22"/>
       <w:szCs w:val="22"/>
+      <w:lang w:val="en-US" w:eastAsia="zh-CN" w:bidi="hi-IN"/>
     </w:rPr>
   </w:style>
   <w:style w:type="character" w:styleId="ListLabel1">
@@ -775,6 +814,78 @@
     <w:name w:val="ListLabel 9"/>
     <w:qFormat/>
     <w:rPr>
+      <w:u w:val="none"/>
+    </w:rPr>
+  </w:style>
+  <w:style w:type="character" w:styleId="ListLabel10">
+    <w:name w:val="ListLabel 10"/>
+    <w:qFormat/>
+    <w:rPr>
+      <w:rFonts w:cs="Wingdings"/>
+      <w:u w:val="none"/>
+    </w:rPr>
+  </w:style>
+  <w:style w:type="character" w:styleId="ListLabel11">
+    <w:name w:val="ListLabel 11"/>
+    <w:qFormat/>
+    <w:rPr>
+      <w:rFonts w:cs="Wingdings 2"/>
+      <w:u w:val="none"/>
+    </w:rPr>
+  </w:style>
+  <w:style w:type="character" w:styleId="ListLabel12">
+    <w:name w:val="ListLabel 12"/>
+    <w:qFormat/>
+    <w:rPr>
+      <w:rFonts w:cs="OpenSymbol"/>
+      <w:u w:val="none"/>
+    </w:rPr>
+  </w:style>
+  <w:style w:type="character" w:styleId="ListLabel13">
+    <w:name w:val="ListLabel 13"/>
+    <w:qFormat/>
+    <w:rPr>
+      <w:rFonts w:cs="Wingdings"/>
+      <w:u w:val="none"/>
+    </w:rPr>
+  </w:style>
+  <w:style w:type="character" w:styleId="ListLabel14">
+    <w:name w:val="ListLabel 14"/>
+    <w:qFormat/>
+    <w:rPr>
+      <w:rFonts w:cs="Wingdings 2"/>
+      <w:u w:val="none"/>
+    </w:rPr>
+  </w:style>
+  <w:style w:type="character" w:styleId="ListLabel15">
+    <w:name w:val="ListLabel 15"/>
+    <w:qFormat/>
+    <w:rPr>
+      <w:rFonts w:cs="OpenSymbol"/>
+      <w:u w:val="none"/>
+    </w:rPr>
+  </w:style>
+  <w:style w:type="character" w:styleId="ListLabel16">
+    <w:name w:val="ListLabel 16"/>
+    <w:qFormat/>
+    <w:rPr>
+      <w:rFonts w:cs="Wingdings"/>
+      <w:u w:val="none"/>
+    </w:rPr>
+  </w:style>
+  <w:style w:type="character" w:styleId="ListLabel17">
+    <w:name w:val="ListLabel 17"/>
+    <w:qFormat/>
+    <w:rPr>
+      <w:rFonts w:cs="Wingdings 2"/>
+      <w:u w:val="none"/>
+    </w:rPr>
+  </w:style>
+  <w:style w:type="character" w:styleId="ListLabel18">
+    <w:name w:val="ListLabel 18"/>
+    <w:qFormat/>
+    <w:rPr>
+      <w:rFonts w:cs="OpenSymbol"/>
       <w:u w:val="none"/>
     </w:rPr>
   </w:style>
@@ -836,7 +947,7 @@
       <w:rFonts w:cs="Lucida Sans"/>
     </w:rPr>
   </w:style>
-  <w:style w:type="paragraph" w:styleId="Normal1" w:default="1">
+  <w:style w:type="paragraph" w:styleId="LOnormal" w:default="1">
     <w:name w:val="LO-normal"/>
     <w:qFormat/>
     <w:pPr>
@@ -846,7 +957,7 @@
     </w:pPr>
     <w:rPr>
       <w:rFonts w:ascii="Arial" w:hAnsi="Arial" w:eastAsia="Arial" w:cs="Arial"/>
-      <w:color w:val="auto"/>
+      <w:color w:val="00000A"/>
       <w:sz w:val="22"/>
       <w:szCs w:val="22"/>
       <w:lang w:val="en-US" w:eastAsia="zh-CN" w:bidi="hi-IN"/>
@@ -854,7 +965,7 @@
   </w:style>
   <w:style w:type="paragraph" w:styleId="Ttulododocumento">
     <w:name w:val="Title"/>
-    <w:basedOn w:val="Normal1"/>
+    <w:basedOn w:val="LOnormal"/>
     <w:next w:val="Normal"/>
     <w:qFormat/>
     <w:pPr>
@@ -869,7 +980,7 @@
   </w:style>
   <w:style w:type="paragraph" w:styleId="Subttulo">
     <w:name w:val="Subtitle"/>
-    <w:basedOn w:val="Normal1"/>
+    <w:basedOn w:val="LOnormal"/>
     <w:next w:val="Normal"/>
     <w:qFormat/>
     <w:pPr>

--- a/Alterações MGPC.docx
+++ b/Alterações MGPC.docx
@@ -325,17 +325,7 @@
       </w:pPr>
       <w:r>
         <w:rPr/>
-        <w:t xml:space="preserve">A feição “BH080 LAKE” </w:t>
-      </w:r>
-      <w:bookmarkStart w:id="0" w:name="__DdeLink__25_814028604"/>
-      <w:r>
-        <w:rPr/>
-        <w:t>do MGCP não distingue lago de meandro abandonado, portanto será tratado como lago/lagoa quando convertido para EDGV</w:t>
-      </w:r>
-      <w:bookmarkEnd w:id="0"/>
-      <w:r>
-        <w:rPr/>
-        <w:t>.</w:t>
+        <w:t>A feição “BH080 LAKE” do MGCP não distingue lago de meandro abandonado, portanto será tratado como lago/lagoa quando convertido para EDGV.</w:t>
       </w:r>
     </w:p>
     <w:p>
@@ -354,6 +344,44 @@
       <w:r>
         <w:rPr/>
         <w:t>duto de calha</w:t>
+      </w:r>
+      <w:r>
+        <w:rPr/>
+        <w:t xml:space="preserve">, portanto será tratado como </w:t>
+      </w:r>
+      <w:r>
+        <w:rPr/>
+        <w:t>duto</w:t>
+      </w:r>
+      <w:r>
+        <w:rPr/>
+        <w:t xml:space="preserve"> quando convertido para EDGV.</w:t>
+      </w:r>
+    </w:p>
+    <w:p>
+      <w:pPr>
+        <w:pStyle w:val="Normal"/>
+        <w:numPr>
+          <w:ilvl w:val="0"/>
+          <w:numId w:val="1"/>
+        </w:numPr>
+        <w:rPr/>
+      </w:pPr>
+      <w:r>
+        <w:rPr/>
+        <w:t>A feição “B</w:t>
+      </w:r>
+      <w:r>
+        <w:rPr/>
+        <w:t>B041 BREAKWATER</w:t>
+      </w:r>
+      <w:r>
+        <w:rPr/>
+        <w:t xml:space="preserve">” do MGCP não distingue </w:t>
+      </w:r>
+      <w:r>
+        <w:rPr/>
+        <w:t>quebramar de molhe ou espigão</w:t>
       </w:r>
       <w:r>
         <w:rPr/>

--- a/Alterações MGPC.docx
+++ b/Alterações MGPC.docx
@@ -299,19 +299,7 @@
       </w:pPr>
       <w:r>
         <w:rPr/>
-        <w:t>O</w:t>
-      </w:r>
-      <w:r>
-        <w:rPr/>
-        <w:t>s</w:t>
-      </w:r>
-      <w:r>
-        <w:rPr/>
-        <w:t xml:space="preserve"> atributo</w:t>
-      </w:r>
-      <w:r>
-        <w:rPr/>
-        <w:t xml:space="preserve">s multivalorados estão inconsistentes no banco de dados, não podendo ser feita uma correlação com os valores. </w:t>
+        <w:t xml:space="preserve">Os atributos multivalorados estão inconsistentes no banco de dados, não podendo ser feita uma correlação com os valores. </w:t>
       </w:r>
     </w:p>
     <w:p>
@@ -339,11 +327,47 @@
       </w:pPr>
       <w:r>
         <w:rPr/>
-        <w:t xml:space="preserve">A feição “BH010 AQUEDUCT” do MGCP não distingue </w:t>
-      </w:r>
-      <w:r>
-        <w:rPr/>
-        <w:t>duto de calha</w:t>
+        <w:t>A feição “BH010 AQUEDUCT” do MGCP não distingue duto de calha, portanto será tratado como duto quando convertido para EDGV.</w:t>
+      </w:r>
+    </w:p>
+    <w:p>
+      <w:pPr>
+        <w:pStyle w:val="Normal"/>
+        <w:numPr>
+          <w:ilvl w:val="0"/>
+          <w:numId w:val="1"/>
+        </w:numPr>
+        <w:rPr/>
+      </w:pPr>
+      <w:r>
+        <w:rPr/>
+        <w:t>A feição “BB041 BREAKWATER” do MGCP não distingue quebramar de molhe ou espigão, portanto será tratado como duto quando convertido para EDGV.</w:t>
+      </w:r>
+    </w:p>
+    <w:p>
+      <w:pPr>
+        <w:pStyle w:val="Normal"/>
+        <w:numPr>
+          <w:ilvl w:val="0"/>
+          <w:numId w:val="1"/>
+        </w:numPr>
+        <w:rPr/>
+      </w:pPr>
+      <w:r>
+        <w:rPr/>
+        <w:t>A feição “</w:t>
+      </w:r>
+      <w:r>
+        <w:rPr/>
+        <w:t>DB029</w:t>
+      </w:r>
+      <w:r>
+        <w:rPr/>
+        <w:t xml:space="preserve">” do MGCP não distingue </w:t>
+      </w:r>
+      <w:r>
+        <w:rPr/>
+        <w:t>caverna de gruta</w:t>
       </w:r>
       <w:r>
         <w:rPr/>
@@ -351,45 +375,7 @@
       </w:r>
       <w:r>
         <w:rPr/>
-        <w:t>duto</w:t>
-      </w:r>
-      <w:r>
-        <w:rPr/>
-        <w:t xml:space="preserve"> quando convertido para EDGV.</w:t>
-      </w:r>
-    </w:p>
-    <w:p>
-      <w:pPr>
-        <w:pStyle w:val="Normal"/>
-        <w:numPr>
-          <w:ilvl w:val="0"/>
-          <w:numId w:val="1"/>
-        </w:numPr>
-        <w:rPr/>
-      </w:pPr>
-      <w:r>
-        <w:rPr/>
-        <w:t>A feição “B</w:t>
-      </w:r>
-      <w:r>
-        <w:rPr/>
-        <w:t>B041 BREAKWATER</w:t>
-      </w:r>
-      <w:r>
-        <w:rPr/>
-        <w:t xml:space="preserve">” do MGCP não distingue </w:t>
-      </w:r>
-      <w:r>
-        <w:rPr/>
-        <w:t>quebramar de molhe ou espigão</w:t>
-      </w:r>
-      <w:r>
-        <w:rPr/>
-        <w:t xml:space="preserve">, portanto será tratado como </w:t>
-      </w:r>
-      <w:r>
-        <w:rPr/>
-        <w:t>duto</w:t>
+        <w:t>caverna</w:t>
       </w:r>
       <w:r>
         <w:rPr/>
@@ -673,17 +659,20 @@
   </w:style>
   <w:style w:type="paragraph" w:styleId="Ttulo1">
     <w:name w:val="Heading 1"/>
+    <w:basedOn w:val="Ttulo"/>
     <w:next w:val="Normal"/>
     <w:qFormat/>
     <w:pPr>
       <w:keepNext/>
       <w:keepLines/>
       <w:widowControl w:val="false"/>
+      <w:bidi w:val="0"/>
       <w:spacing w:lineRule="auto" w:line="240" w:before="400" w:after="120"/>
+      <w:jc w:val="left"/>
     </w:pPr>
     <w:rPr>
       <w:rFonts w:ascii="Arial" w:hAnsi="Arial" w:eastAsia="Arial" w:cs="Arial"/>
-      <w:color w:val="auto"/>
+      <w:color w:val="00000A"/>
       <w:sz w:val="40"/>
       <w:szCs w:val="40"/>
       <w:lang w:val="en-US" w:eastAsia="zh-CN" w:bidi="hi-IN"/>
@@ -691,18 +680,21 @@
   </w:style>
   <w:style w:type="paragraph" w:styleId="Ttulo2">
     <w:name w:val="Heading 2"/>
+    <w:basedOn w:val="Ttulo"/>
     <w:next w:val="Normal"/>
     <w:qFormat/>
     <w:pPr>
       <w:keepNext/>
       <w:keepLines/>
       <w:widowControl w:val="false"/>
+      <w:bidi w:val="0"/>
       <w:spacing w:lineRule="auto" w:line="240" w:before="360" w:after="120"/>
+      <w:jc w:val="left"/>
     </w:pPr>
     <w:rPr>
       <w:rFonts w:ascii="Arial" w:hAnsi="Arial" w:eastAsia="Arial" w:cs="Arial"/>
       <w:b w:val="false"/>
-      <w:color w:val="auto"/>
+      <w:color w:val="00000A"/>
       <w:sz w:val="32"/>
       <w:szCs w:val="32"/>
       <w:lang w:val="en-US" w:eastAsia="zh-CN" w:bidi="hi-IN"/>
@@ -710,13 +702,16 @@
   </w:style>
   <w:style w:type="paragraph" w:styleId="Ttulo3">
     <w:name w:val="Heading 3"/>
+    <w:basedOn w:val="Ttulo"/>
     <w:next w:val="Normal"/>
     <w:qFormat/>
     <w:pPr>
       <w:keepNext/>
       <w:keepLines/>
       <w:widowControl w:val="false"/>
+      <w:bidi w:val="0"/>
       <w:spacing w:lineRule="auto" w:line="240" w:before="320" w:after="80"/>
+      <w:jc w:val="left"/>
     </w:pPr>
     <w:rPr>
       <w:rFonts w:ascii="Arial" w:hAnsi="Arial" w:eastAsia="Arial" w:cs="Arial"/>
@@ -729,13 +724,16 @@
   </w:style>
   <w:style w:type="paragraph" w:styleId="Ttulo4">
     <w:name w:val="Heading 4"/>
+    <w:basedOn w:val="Ttulo"/>
     <w:next w:val="Normal"/>
     <w:qFormat/>
     <w:pPr>
       <w:keepNext/>
       <w:keepLines/>
       <w:widowControl w:val="false"/>
+      <w:bidi w:val="0"/>
       <w:spacing w:lineRule="auto" w:line="240" w:before="280" w:after="80"/>
+      <w:jc w:val="left"/>
     </w:pPr>
     <w:rPr>
       <w:rFonts w:ascii="Arial" w:hAnsi="Arial" w:eastAsia="Arial" w:cs="Arial"/>
@@ -747,13 +745,16 @@
   </w:style>
   <w:style w:type="paragraph" w:styleId="Ttulo5">
     <w:name w:val="Heading 5"/>
+    <w:basedOn w:val="Ttulo"/>
     <w:next w:val="Normal"/>
     <w:qFormat/>
     <w:pPr>
       <w:keepNext/>
       <w:keepLines/>
       <w:widowControl w:val="false"/>
+      <w:bidi w:val="0"/>
       <w:spacing w:lineRule="auto" w:line="240" w:before="240" w:after="80"/>
+      <w:jc w:val="left"/>
     </w:pPr>
     <w:rPr>
       <w:rFonts w:ascii="Arial" w:hAnsi="Arial" w:eastAsia="Arial" w:cs="Arial"/>
@@ -765,13 +766,16 @@
   </w:style>
   <w:style w:type="paragraph" w:styleId="Ttulo6">
     <w:name w:val="Heading 6"/>
+    <w:basedOn w:val="Ttulo"/>
     <w:next w:val="Normal"/>
     <w:qFormat/>
     <w:pPr>
       <w:keepNext/>
       <w:keepLines/>
       <w:widowControl w:val="false"/>
+      <w:bidi w:val="0"/>
       <w:spacing w:lineRule="auto" w:line="240" w:before="240" w:after="80"/>
+      <w:jc w:val="left"/>
     </w:pPr>
     <w:rPr>
       <w:rFonts w:ascii="Arial" w:hAnsi="Arial" w:eastAsia="Arial" w:cs="Arial"/>
@@ -911,6 +915,78 @@
   </w:style>
   <w:style w:type="character" w:styleId="ListLabel18">
     <w:name w:val="ListLabel 18"/>
+    <w:qFormat/>
+    <w:rPr>
+      <w:rFonts w:cs="OpenSymbol"/>
+      <w:u w:val="none"/>
+    </w:rPr>
+  </w:style>
+  <w:style w:type="character" w:styleId="ListLabel19">
+    <w:name w:val="ListLabel 19"/>
+    <w:qFormat/>
+    <w:rPr>
+      <w:rFonts w:cs="Wingdings"/>
+      <w:u w:val="none"/>
+    </w:rPr>
+  </w:style>
+  <w:style w:type="character" w:styleId="ListLabel20">
+    <w:name w:val="ListLabel 20"/>
+    <w:qFormat/>
+    <w:rPr>
+      <w:rFonts w:cs="Wingdings 2"/>
+      <w:u w:val="none"/>
+    </w:rPr>
+  </w:style>
+  <w:style w:type="character" w:styleId="ListLabel21">
+    <w:name w:val="ListLabel 21"/>
+    <w:qFormat/>
+    <w:rPr>
+      <w:rFonts w:cs="OpenSymbol"/>
+      <w:u w:val="none"/>
+    </w:rPr>
+  </w:style>
+  <w:style w:type="character" w:styleId="ListLabel22">
+    <w:name w:val="ListLabel 22"/>
+    <w:qFormat/>
+    <w:rPr>
+      <w:rFonts w:cs="Wingdings"/>
+      <w:u w:val="none"/>
+    </w:rPr>
+  </w:style>
+  <w:style w:type="character" w:styleId="ListLabel23">
+    <w:name w:val="ListLabel 23"/>
+    <w:qFormat/>
+    <w:rPr>
+      <w:rFonts w:cs="Wingdings 2"/>
+      <w:u w:val="none"/>
+    </w:rPr>
+  </w:style>
+  <w:style w:type="character" w:styleId="ListLabel24">
+    <w:name w:val="ListLabel 24"/>
+    <w:qFormat/>
+    <w:rPr>
+      <w:rFonts w:cs="OpenSymbol"/>
+      <w:u w:val="none"/>
+    </w:rPr>
+  </w:style>
+  <w:style w:type="character" w:styleId="ListLabel25">
+    <w:name w:val="ListLabel 25"/>
+    <w:qFormat/>
+    <w:rPr>
+      <w:rFonts w:cs="Wingdings"/>
+      <w:u w:val="none"/>
+    </w:rPr>
+  </w:style>
+  <w:style w:type="character" w:styleId="ListLabel26">
+    <w:name w:val="ListLabel 26"/>
+    <w:qFormat/>
+    <w:rPr>
+      <w:rFonts w:cs="Wingdings 2"/>
+      <w:u w:val="none"/>
+    </w:rPr>
+  </w:style>
+  <w:style w:type="character" w:styleId="ListLabel27">
+    <w:name w:val="ListLabel 27"/>
     <w:qFormat/>
     <w:rPr>
       <w:rFonts w:cs="OpenSymbol"/>

--- a/Alterações MGPC.docx
+++ b/Alterações MGPC.docx
@@ -353,13 +353,43 @@
         </w:numPr>
         <w:rPr/>
       </w:pPr>
+      <w:bookmarkStart w:id="0" w:name="__DdeLink__28_846966432"/>
+      <w:bookmarkEnd w:id="0"/>
+      <w:r>
+        <w:rPr/>
+        <w:t>A feição “DB029” do MGCP não distingue caverna de gruta, portanto será tratado como caverna quando convertido para EDGV.</w:t>
+      </w:r>
+    </w:p>
+    <w:p>
+      <w:pPr>
+        <w:pStyle w:val="Normal"/>
+        <w:numPr>
+          <w:ilvl w:val="0"/>
+          <w:numId w:val="1"/>
+        </w:numPr>
+        <w:rPr/>
+      </w:pPr>
+      <w:r>
+        <w:rPr/>
+        <w:t>A classe “rel_alteracao_fisiografica_antropica_l” possui o campo material de construção na EDGV, porém não há esse campo no banco de dados.</w:t>
+      </w:r>
+    </w:p>
+    <w:p>
+      <w:pPr>
+        <w:pStyle w:val="Normal"/>
+        <w:numPr>
+          <w:ilvl w:val="0"/>
+          <w:numId w:val="1"/>
+        </w:numPr>
+        <w:rPr/>
+      </w:pPr>
       <w:r>
         <w:rPr/>
         <w:t>A feição “</w:t>
       </w:r>
       <w:r>
         <w:rPr/>
-        <w:t>DB029</w:t>
+        <w:t>AQ065</w:t>
       </w:r>
       <w:r>
         <w:rPr/>
@@ -367,7 +397,7 @@
       </w:r>
       <w:r>
         <w:rPr/>
-        <w:t>caverna de gruta</w:t>
+        <w:t>bueiro de galeria</w:t>
       </w:r>
       <w:r>
         <w:rPr/>
@@ -375,7 +405,7 @@
       </w:r>
       <w:r>
         <w:rPr/>
-        <w:t>caverna</w:t>
+        <w:t>bueiro</w:t>
       </w:r>
       <w:r>
         <w:rPr/>
@@ -987,6 +1017,78 @@
   </w:style>
   <w:style w:type="character" w:styleId="ListLabel27">
     <w:name w:val="ListLabel 27"/>
+    <w:qFormat/>
+    <w:rPr>
+      <w:rFonts w:cs="OpenSymbol"/>
+      <w:u w:val="none"/>
+    </w:rPr>
+  </w:style>
+  <w:style w:type="character" w:styleId="ListLabel28">
+    <w:name w:val="ListLabel 28"/>
+    <w:qFormat/>
+    <w:rPr>
+      <w:rFonts w:cs="Wingdings"/>
+      <w:u w:val="none"/>
+    </w:rPr>
+  </w:style>
+  <w:style w:type="character" w:styleId="ListLabel29">
+    <w:name w:val="ListLabel 29"/>
+    <w:qFormat/>
+    <w:rPr>
+      <w:rFonts w:cs="Wingdings 2"/>
+      <w:u w:val="none"/>
+    </w:rPr>
+  </w:style>
+  <w:style w:type="character" w:styleId="ListLabel30">
+    <w:name w:val="ListLabel 30"/>
+    <w:qFormat/>
+    <w:rPr>
+      <w:rFonts w:cs="OpenSymbol"/>
+      <w:u w:val="none"/>
+    </w:rPr>
+  </w:style>
+  <w:style w:type="character" w:styleId="ListLabel31">
+    <w:name w:val="ListLabel 31"/>
+    <w:qFormat/>
+    <w:rPr>
+      <w:rFonts w:cs="Wingdings"/>
+      <w:u w:val="none"/>
+    </w:rPr>
+  </w:style>
+  <w:style w:type="character" w:styleId="ListLabel32">
+    <w:name w:val="ListLabel 32"/>
+    <w:qFormat/>
+    <w:rPr>
+      <w:rFonts w:cs="Wingdings 2"/>
+      <w:u w:val="none"/>
+    </w:rPr>
+  </w:style>
+  <w:style w:type="character" w:styleId="ListLabel33">
+    <w:name w:val="ListLabel 33"/>
+    <w:qFormat/>
+    <w:rPr>
+      <w:rFonts w:cs="OpenSymbol"/>
+      <w:u w:val="none"/>
+    </w:rPr>
+  </w:style>
+  <w:style w:type="character" w:styleId="ListLabel34">
+    <w:name w:val="ListLabel 34"/>
+    <w:qFormat/>
+    <w:rPr>
+      <w:rFonts w:cs="Wingdings"/>
+      <w:u w:val="none"/>
+    </w:rPr>
+  </w:style>
+  <w:style w:type="character" w:styleId="ListLabel35">
+    <w:name w:val="ListLabel 35"/>
+    <w:qFormat/>
+    <w:rPr>
+      <w:rFonts w:cs="Wingdings 2"/>
+      <w:u w:val="none"/>
+    </w:rPr>
+  </w:style>
+  <w:style w:type="character" w:styleId="ListLabel36">
+    <w:name w:val="ListLabel 36"/>
     <w:qFormat/>
     <w:rPr>
       <w:rFonts w:cs="OpenSymbol"/>

--- a/Alterações MGPC.docx
+++ b/Alterações MGPC.docx
@@ -353,8 +353,6 @@
         </w:numPr>
         <w:rPr/>
       </w:pPr>
-      <w:bookmarkStart w:id="0" w:name="__DdeLink__28_846966432"/>
-      <w:bookmarkEnd w:id="0"/>
       <w:r>
         <w:rPr/>
         <w:t>A feição “DB029” do MGCP não distingue caverna de gruta, portanto será tratado como caverna quando convertido para EDGV.</w:t>
